--- a/en/Sample_Project/Design_Document/A1_Project_Management_System/020_Architecture_Design/020_Development_Standards/020_Test_Standards/Common_Component_Design_Standards.docx
+++ b/en/Sample_Project/Design_Document/A1_Project_Management_System/020_Architecture_Design/020_Development_Standards/020_Test_Standards/Common_Component_Design_Standards.docx
@@ -23,7 +23,7 @@
           <w:noProof/>
         </w:rPr>
         <w:pict w14:anchorId="2D264736">
-          <v:group id="_x0000_s1026" style="position:absolute;left:0;text-align:left;margin-left:554.5pt;margin-top:0;width:200.75pt;height:45.95pt;z-index:3" coordorigin="13640,527" coordsize="2185,919">
+          <v:group id="_x0000_s1026" style="position:absolute;left:0;text-align:left;margin-left:554.5pt;margin-top:0;width:200.75pt;height:45.95pt;z-index:2" coordorigin="13640,527" coordsize="2185,919">
             <v:shapetype id="_x0000_t202" coordsize="21600,21600" o:spt="202" path="m,l,21600r21600,l21600,xe">
               <v:stroke joinstyle="miter"/>
               <v:path gradientshapeok="t" o:connecttype="rect"/>
@@ -146,7 +146,7 @@
           <w:noProof/>
         </w:rPr>
         <w:pict w14:anchorId="3086B437">
-          <v:shape id="_x0000_s1029" type="#_x0000_t202" style="position:absolute;left:0;text-align:left;margin-left:179.55pt;margin-top:14.2pt;width:441pt;height:145.8pt;z-index:2;mso-wrap-edited:f">
+          <v:shape id="_x0000_s1029" type="#_x0000_t202" style="position:absolute;left:0;text-align:left;margin-left:179.55pt;margin-top:14.2pt;width:441pt;height:145.8pt;z-index:1;mso-wrap-edited:f">
             <v:shadow on="t" offset="6pt,6pt"/>
             <v:textbox style="mso-next-textbox:#_x0000_s1029">
               <w:txbxContent>
@@ -4268,6 +4268,7 @@
           <w:rFonts w:ascii="ＭＳ 明朝" w:hAnsi="ＭＳ 明朝"/>
           <w:b/>
         </w:rPr>
+        <w:lastRenderedPageBreak/>
         <w:fldChar w:fldCharType="begin"/>
       </w:r>
       <w:r>
@@ -4495,6 +4496,7 @@
           <w:u w:val="single"/>
         </w:rPr>
         <w:sectPr>
+          <w:headerReference w:type="default" r:id="rId10"/>
           <w:pgSz w:w="16840" w:h="11907" w:orient="landscape" w:code="9"/>
           <w:pgMar w:top="851" w:right="641" w:bottom="737" w:left="539" w:header="851" w:footer="363" w:gutter="0"/>
           <w:pgNumType w:start="1"/>
@@ -4570,8 +4572,8 @@
           <w:rFonts w:hAnsi="ＭＳ 明朝"/>
         </w:rPr>
         <w:sectPr>
-          <w:headerReference w:type="default" r:id="rId10"/>
-          <w:footerReference w:type="default" r:id="rId11"/>
+          <w:headerReference w:type="default" r:id="rId11"/>
+          <w:footerReference w:type="default" r:id="rId12"/>
           <w:pgSz w:w="16840" w:h="11907" w:orient="landscape" w:code="9"/>
           <w:pgMar w:top="851" w:right="641" w:bottom="737" w:left="539" w:header="851" w:footer="363" w:gutter="0"/>
           <w:pgNumType w:start="1"/>
@@ -5116,15 +5118,9 @@
         <w:pStyle w:val="ad"/>
       </w:pPr>
       <w:r>
-        <w:rPr>
-          <w:noProof/>
-        </w:rPr>
-      </w:r>
-      <w:r>
         <w:pict w14:anchorId="47CCBCC0">
-          <v:shape id="_x0000_s1159" type="#_x0000_t75" style="width:773.85pt;height:229pt;mso-left-percent:-10001;mso-top-percent:-10001;mso-position-horizontal:absolute;mso-position-horizontal-relative:char;mso-position-vertical:absolute;mso-position-vertical-relative:line;mso-left-percent:-10001;mso-top-percent:-10001">
-            <v:imagedata r:id="rId12" o:title=""/>
-            <w10:anchorlock/>
+          <v:shape id="_x0000_i1026" type="#_x0000_t75" style="width:774pt;height:229.2pt;mso-left-percent:-10001;mso-top-percent:-10001;mso-position-horizontal:absolute;mso-position-horizontal-relative:char;mso-position-vertical:absolute;mso-position-vertical-relative:line;mso-left-percent:-10001;mso-top-percent:-10001">
+            <v:imagedata r:id="rId13" o:title=""/>
           </v:shape>
         </w:pict>
       </w:r>
@@ -5754,17 +5750,17 @@
     </w:pPr>
     <w:r>
       <w:rPr>
-        <w:rFonts w:ascii="ＭＳ 明朝" w:hAnsi="ＭＳ 明朝" w:hint="eastAsia"/>
+        <w:rFonts w:ascii="ＭＳ 明朝" w:hAnsi="ＭＳ 明朝"/>
         <w:sz w:val="28"/>
       </w:rPr>
-      <w:t>C</w:t>
+      <w:t>Revision</w:t>
     </w:r>
     <w:r>
       <w:rPr>
         <w:rFonts w:ascii="ＭＳ 明朝" w:hAnsi="ＭＳ 明朝"/>
         <w:sz w:val="28"/>
       </w:rPr>
-      <w:t>hange History</w:t>
+      <w:t xml:space="preserve"> History</w:t>
     </w:r>
     <w:r>
       <w:rPr>
@@ -6070,6 +6066,837 @@
 </file>
 
 <file path=word/header2.xml><?xml version="1.0" encoding="utf-8"?>
+<w:hdr xmlns:wpc="http://schemas.microsoft.com/office/word/2010/wordprocessingCanvas" xmlns:cx="http://schemas.microsoft.com/office/drawing/2014/chartex" xmlns:cx1="http://schemas.microsoft.com/office/drawing/2015/9/8/chartex" xmlns:cx2="http://schemas.microsoft.com/office/drawing/2015/10/21/chartex" xmlns:cx3="http://schemas.microsoft.com/office/drawing/2016/5/9/chartex" xmlns:cx4="http://schemas.microsoft.com/office/drawing/2016/5/10/chartex" xmlns:cx5="http://schemas.microsoft.com/office/drawing/2016/5/11/chartex" xmlns:cx6="http://schemas.microsoft.com/office/drawing/2016/5/12/chartex" xmlns:cx7="http://schemas.microsoft.com/office/drawing/2016/5/13/chartex" xmlns:cx8="http://schemas.microsoft.com/office/drawing/2016/5/14/chartex" xmlns:mc="http://schemas.openxmlformats.org/markup-compatibility/2006" xmlns:aink="http://schemas.microsoft.com/office/drawing/2016/ink" xmlns:am3d="http://schemas.microsoft.com/office/drawing/2017/model3d" xmlns:o="urn:schemas-microsoft-com:office:office" xmlns:r="http://schemas.openxmlformats.org/officeDocument/2006/relationships" xmlns:m="http://schemas.openxmlformats.org/officeDocument/2006/math" xmlns:v="urn:schemas-microsoft-com:vml" xmlns:wp14="http://schemas.microsoft.com/office/word/2010/wordprocessingDrawing" xmlns:wp="http://schemas.openxmlformats.org/drawingml/2006/wordprocessingDrawing" xmlns:w10="urn:schemas-microsoft-com:office:word" xmlns:w="http://schemas.openxmlformats.org/wordprocessingml/2006/main" xmlns:w14="http://schemas.microsoft.com/office/word/2010/wordml" xmlns:w15="http://schemas.microsoft.com/office/word/2012/wordml" xmlns:w16cid="http://schemas.microsoft.com/office/word/2016/wordml/cid" xmlns:w16se="http://schemas.microsoft.com/office/word/2015/wordml/symex" xmlns:wpg="http://schemas.microsoft.com/office/word/2010/wordprocessingGroup" xmlns:wpi="http://schemas.microsoft.com/office/word/2010/wordprocessingInk" xmlns:wne="http://schemas.microsoft.com/office/word/2006/wordml" xmlns:wps="http://schemas.microsoft.com/office/word/2010/wordprocessingShape" mc:Ignorable="w14 w15 w16se w16cid wp14">
+  <w:tbl>
+    <w:tblPr>
+      <w:tblW w:w="15302" w:type="dxa"/>
+      <w:tblInd w:w="92" w:type="dxa"/>
+      <w:tblBorders>
+        <w:top w:val="single" w:sz="4" w:space="0" w:color="auto"/>
+        <w:left w:val="single" w:sz="4" w:space="0" w:color="auto"/>
+        <w:bottom w:val="single" w:sz="4" w:space="0" w:color="auto"/>
+        <w:right w:val="single" w:sz="4" w:space="0" w:color="auto"/>
+        <w:insideH w:val="single" w:sz="4" w:space="0" w:color="auto"/>
+        <w:insideV w:val="single" w:sz="4" w:space="0" w:color="auto"/>
+      </w:tblBorders>
+      <w:tblCellMar>
+        <w:left w:w="99" w:type="dxa"/>
+        <w:right w:w="99" w:type="dxa"/>
+      </w:tblCellMar>
+      <w:tblLook w:val="0000" w:firstRow="0" w:lastRow="0" w:firstColumn="0" w:lastColumn="0" w:noHBand="0" w:noVBand="0"/>
+    </w:tblPr>
+    <w:tblGrid>
+      <w:gridCol w:w="1547"/>
+      <w:gridCol w:w="4147"/>
+      <w:gridCol w:w="1188"/>
+      <w:gridCol w:w="4257"/>
+      <w:gridCol w:w="1043"/>
+      <w:gridCol w:w="1699"/>
+      <w:gridCol w:w="1421"/>
+    </w:tblGrid>
+    <w:tr>
+      <w:trPr>
+        <w:cantSplit/>
+      </w:trPr>
+      <w:tc>
+        <w:tcPr>
+          <w:tcW w:w="1551" w:type="dxa"/>
+          <w:shd w:val="clear" w:color="auto" w:fill="D9D9D9"/>
+        </w:tcPr>
+        <w:p>
+          <w:pPr>
+            <w:rPr>
+              <w:rFonts w:ascii="ＭＳ 明朝"/>
+              <w:sz w:val="18"/>
+              <w:szCs w:val="18"/>
+            </w:rPr>
+          </w:pPr>
+          <w:r>
+            <w:rPr>
+              <w:rFonts w:ascii="ＭＳ 明朝" w:hAnsi="ＭＳ 明朝"/>
+              <w:sz w:val="18"/>
+              <w:szCs w:val="18"/>
+            </w:rPr>
+            <w:t>Project</w:t>
+          </w:r>
+        </w:p>
+      </w:tc>
+      <w:tc>
+        <w:tcPr>
+          <w:tcW w:w="4176" w:type="dxa"/>
+        </w:tcPr>
+        <w:p>
+          <w:pPr>
+            <w:rPr>
+              <w:rFonts w:ascii="ＭＳ 明朝"/>
+              <w:color w:val="000000"/>
+              <w:kern w:val="0"/>
+              <w:sz w:val="18"/>
+              <w:szCs w:val="18"/>
+            </w:rPr>
+          </w:pPr>
+          <w:r>
+            <w:rPr>
+              <w:rFonts w:ascii="ＭＳ 明朝" w:hint="eastAsia"/>
+              <w:color w:val="000000"/>
+              <w:kern w:val="0"/>
+              <w:sz w:val="18"/>
+              <w:szCs w:val="18"/>
+            </w:rPr>
+            <w:t>S</w:t>
+          </w:r>
+          <w:r>
+            <w:rPr>
+              <w:rFonts w:ascii="ＭＳ 明朝"/>
+              <w:color w:val="000000"/>
+              <w:kern w:val="0"/>
+              <w:sz w:val="18"/>
+              <w:szCs w:val="18"/>
+            </w:rPr>
+            <w:t>ample Project</w:t>
+          </w:r>
+        </w:p>
+      </w:tc>
+      <w:tc>
+        <w:tcPr>
+          <w:tcW w:w="1114" w:type="dxa"/>
+          <w:vMerge w:val="restart"/>
+          <w:shd w:val="clear" w:color="auto" w:fill="D9D9D9"/>
+        </w:tcPr>
+        <w:p>
+          <w:pPr>
+            <w:rPr>
+              <w:rFonts w:ascii="ＭＳ 明朝" w:hAnsi="ＭＳ 明朝"/>
+              <w:sz w:val="18"/>
+              <w:szCs w:val="18"/>
+            </w:rPr>
+          </w:pPr>
+          <w:r>
+            <w:rPr>
+              <w:rFonts w:ascii="ＭＳ 明朝" w:hAnsi="ＭＳ 明朝" w:hint="eastAsia"/>
+              <w:sz w:val="18"/>
+              <w:szCs w:val="18"/>
+            </w:rPr>
+            <w:t>D</w:t>
+          </w:r>
+          <w:r>
+            <w:rPr>
+              <w:rFonts w:ascii="ＭＳ 明朝" w:hAnsi="ＭＳ 明朝"/>
+              <w:sz w:val="18"/>
+              <w:szCs w:val="18"/>
+            </w:rPr>
+            <w:t>eliverable</w:t>
+          </w:r>
+        </w:p>
+      </w:tc>
+      <w:tc>
+        <w:tcPr>
+          <w:tcW w:w="4281" w:type="dxa"/>
+          <w:vMerge w:val="restart"/>
+        </w:tcPr>
+        <w:p>
+          <w:pPr>
+            <w:rPr>
+              <w:rFonts w:ascii="ＭＳ 明朝"/>
+              <w:sz w:val="18"/>
+              <w:szCs w:val="18"/>
+            </w:rPr>
+          </w:pPr>
+          <w:r>
+            <w:rPr>
+              <w:rFonts w:ascii="ＭＳ 明朝" w:hAnsi="ＭＳ 明朝" w:hint="eastAsia"/>
+              <w:sz w:val="18"/>
+              <w:szCs w:val="18"/>
+            </w:rPr>
+            <w:t>Design Specifications for Common Components</w:t>
+          </w:r>
+        </w:p>
+      </w:tc>
+      <w:tc>
+        <w:tcPr>
+          <w:tcW w:w="1045" w:type="dxa"/>
+          <w:shd w:val="clear" w:color="auto" w:fill="D9D9D9"/>
+        </w:tcPr>
+        <w:p>
+          <w:pPr>
+            <w:rPr>
+              <w:rFonts w:ascii="ＭＳ 明朝"/>
+              <w:sz w:val="16"/>
+              <w:szCs w:val="18"/>
+            </w:rPr>
+          </w:pPr>
+          <w:r>
+            <w:rPr>
+              <w:rFonts w:ascii="ＭＳ 明朝" w:hAnsi="ＭＳ 明朝" w:hint="eastAsia"/>
+              <w:sz w:val="16"/>
+              <w:szCs w:val="18"/>
+            </w:rPr>
+            <w:t>C</w:t>
+          </w:r>
+          <w:r>
+            <w:rPr>
+              <w:rFonts w:ascii="ＭＳ 明朝" w:hAnsi="ＭＳ 明朝"/>
+              <w:sz w:val="16"/>
+              <w:szCs w:val="18"/>
+            </w:rPr>
+            <w:t>reated by</w:t>
+          </w:r>
+        </w:p>
+      </w:tc>
+      <w:tc>
+        <w:tcPr>
+          <w:tcW w:w="1710" w:type="dxa"/>
+        </w:tcPr>
+        <w:p>
+          <w:pPr>
+            <w:rPr>
+              <w:rFonts w:ascii="ＭＳ 明朝"/>
+              <w:sz w:val="18"/>
+              <w:szCs w:val="18"/>
+            </w:rPr>
+          </w:pPr>
+          <w:r>
+            <w:rPr>
+              <w:rFonts w:ascii="ＭＳ 明朝" w:hint="eastAsia"/>
+              <w:sz w:val="18"/>
+              <w:szCs w:val="18"/>
+            </w:rPr>
+            <w:t>TIS</w:t>
+          </w:r>
+        </w:p>
+      </w:tc>
+      <w:tc>
+        <w:tcPr>
+          <w:tcW w:w="1425" w:type="dxa"/>
+        </w:tcPr>
+        <w:p>
+          <w:pPr>
+            <w:rPr>
+              <w:rFonts w:ascii="ＭＳ 明朝"/>
+              <w:sz w:val="18"/>
+              <w:szCs w:val="18"/>
+            </w:rPr>
+          </w:pPr>
+          <w:r>
+            <w:rPr>
+              <w:rFonts w:ascii="ＭＳ 明朝"/>
+              <w:sz w:val="18"/>
+              <w:szCs w:val="18"/>
+            </w:rPr>
+            <w:t>2018/8/24</w:t>
+          </w:r>
+        </w:p>
+      </w:tc>
+    </w:tr>
+    <w:tr>
+      <w:trPr>
+        <w:cantSplit/>
+      </w:trPr>
+      <w:tc>
+        <w:tcPr>
+          <w:tcW w:w="1551" w:type="dxa"/>
+          <w:shd w:val="clear" w:color="auto" w:fill="D9D9D9"/>
+        </w:tcPr>
+        <w:p>
+          <w:pPr>
+            <w:rPr>
+              <w:rFonts w:ascii="ＭＳ 明朝"/>
+              <w:sz w:val="18"/>
+              <w:szCs w:val="18"/>
+            </w:rPr>
+          </w:pPr>
+          <w:r>
+            <w:rPr>
+              <w:rFonts w:ascii="ＭＳ 明朝" w:hAnsi="ＭＳ 明朝" w:hint="eastAsia"/>
+              <w:sz w:val="18"/>
+              <w:szCs w:val="18"/>
+            </w:rPr>
+            <w:t>S</w:t>
+          </w:r>
+          <w:r>
+            <w:rPr>
+              <w:rFonts w:ascii="ＭＳ 明朝" w:hAnsi="ＭＳ 明朝"/>
+              <w:sz w:val="18"/>
+              <w:szCs w:val="18"/>
+            </w:rPr>
+            <w:t>ystem</w:t>
+          </w:r>
+        </w:p>
+      </w:tc>
+      <w:tc>
+        <w:tcPr>
+          <w:tcW w:w="4176" w:type="dxa"/>
+        </w:tcPr>
+        <w:p>
+          <w:pPr>
+            <w:rPr>
+              <w:rFonts w:ascii="ＭＳ 明朝"/>
+              <w:sz w:val="18"/>
+              <w:szCs w:val="18"/>
+            </w:rPr>
+          </w:pPr>
+          <w:r>
+            <w:rPr>
+              <w:rFonts w:ascii="ＭＳ 明朝" w:hint="eastAsia"/>
+              <w:sz w:val="18"/>
+              <w:szCs w:val="18"/>
+            </w:rPr>
+            <w:t>S</w:t>
+          </w:r>
+          <w:r>
+            <w:rPr>
+              <w:rFonts w:ascii="ＭＳ 明朝"/>
+              <w:sz w:val="18"/>
+              <w:szCs w:val="18"/>
+            </w:rPr>
+            <w:t>ample System</w:t>
+          </w:r>
+        </w:p>
+      </w:tc>
+      <w:tc>
+        <w:tcPr>
+          <w:tcW w:w="1114" w:type="dxa"/>
+          <w:vMerge/>
+          <w:shd w:val="clear" w:color="auto" w:fill="D9D9D9"/>
+          <w:vAlign w:val="center"/>
+        </w:tcPr>
+        <w:p>
+          <w:pPr>
+            <w:rPr>
+              <w:rFonts w:ascii="ＭＳ 明朝"/>
+              <w:sz w:val="18"/>
+              <w:szCs w:val="18"/>
+            </w:rPr>
+          </w:pPr>
+        </w:p>
+      </w:tc>
+      <w:tc>
+        <w:tcPr>
+          <w:tcW w:w="4281" w:type="dxa"/>
+          <w:vMerge/>
+        </w:tcPr>
+        <w:p>
+          <w:pPr>
+            <w:rPr>
+              <w:rFonts w:ascii="ＭＳ 明朝"/>
+              <w:sz w:val="18"/>
+              <w:szCs w:val="18"/>
+            </w:rPr>
+          </w:pPr>
+        </w:p>
+      </w:tc>
+      <w:tc>
+        <w:tcPr>
+          <w:tcW w:w="1045" w:type="dxa"/>
+          <w:shd w:val="clear" w:color="auto" w:fill="D9D9D9"/>
+        </w:tcPr>
+        <w:p>
+          <w:pPr>
+            <w:rPr>
+              <w:rFonts w:ascii="ＭＳ 明朝"/>
+              <w:sz w:val="16"/>
+              <w:szCs w:val="18"/>
+            </w:rPr>
+          </w:pPr>
+          <w:r>
+            <w:rPr>
+              <w:rFonts w:ascii="ＭＳ 明朝" w:hAnsi="ＭＳ 明朝" w:hint="eastAsia"/>
+              <w:sz w:val="16"/>
+              <w:szCs w:val="18"/>
+            </w:rPr>
+            <w:t>C</w:t>
+          </w:r>
+          <w:r>
+            <w:rPr>
+              <w:rFonts w:ascii="ＭＳ 明朝" w:hAnsi="ＭＳ 明朝"/>
+              <w:sz w:val="16"/>
+              <w:szCs w:val="18"/>
+            </w:rPr>
+            <w:t>hanged by</w:t>
+          </w:r>
+        </w:p>
+      </w:tc>
+      <w:tc>
+        <w:tcPr>
+          <w:tcW w:w="1710" w:type="dxa"/>
+        </w:tcPr>
+        <w:p>
+          <w:pPr>
+            <w:rPr>
+              <w:rFonts w:ascii="ＭＳ 明朝"/>
+              <w:sz w:val="18"/>
+              <w:szCs w:val="18"/>
+            </w:rPr>
+          </w:pPr>
+        </w:p>
+      </w:tc>
+      <w:tc>
+        <w:tcPr>
+          <w:tcW w:w="1425" w:type="dxa"/>
+        </w:tcPr>
+        <w:p>
+          <w:pPr>
+            <w:rPr>
+              <w:rFonts w:ascii="ＭＳ 明朝"/>
+              <w:sz w:val="18"/>
+              <w:szCs w:val="18"/>
+            </w:rPr>
+          </w:pPr>
+        </w:p>
+      </w:tc>
+    </w:tr>
+    <w:tr>
+      <w:trPr>
+        <w:cantSplit/>
+      </w:trPr>
+      <w:tc>
+        <w:tcPr>
+          <w:tcW w:w="1551" w:type="dxa"/>
+          <w:shd w:val="clear" w:color="auto" w:fill="D9D9D9"/>
+        </w:tcPr>
+        <w:p>
+          <w:pPr>
+            <w:rPr>
+              <w:rFonts w:ascii="ＭＳ 明朝"/>
+              <w:sz w:val="18"/>
+              <w:szCs w:val="18"/>
+            </w:rPr>
+          </w:pPr>
+          <w:r>
+            <w:rPr>
+              <w:rFonts w:ascii="ＭＳ 明朝" w:hAnsi="ＭＳ 明朝" w:hint="eastAsia"/>
+              <w:sz w:val="18"/>
+              <w:szCs w:val="18"/>
+            </w:rPr>
+            <w:t>S</w:t>
+          </w:r>
+          <w:r>
+            <w:rPr>
+              <w:rFonts w:ascii="ＭＳ 明朝" w:hAnsi="ＭＳ 明朝"/>
+              <w:sz w:val="18"/>
+              <w:szCs w:val="18"/>
+            </w:rPr>
+            <w:t>ubsystem</w:t>
+          </w:r>
+        </w:p>
+      </w:tc>
+      <w:tc>
+        <w:tcPr>
+          <w:tcW w:w="4176" w:type="dxa"/>
+        </w:tcPr>
+        <w:p>
+          <w:pPr>
+            <w:rPr>
+              <w:rFonts w:ascii="ＭＳ 明朝"/>
+              <w:sz w:val="18"/>
+              <w:szCs w:val="18"/>
+            </w:rPr>
+          </w:pPr>
+        </w:p>
+      </w:tc>
+      <w:tc>
+        <w:tcPr>
+          <w:tcW w:w="1114" w:type="dxa"/>
+          <w:vMerge/>
+          <w:shd w:val="clear" w:color="auto" w:fill="D9D9D9"/>
+        </w:tcPr>
+        <w:p>
+          <w:pPr>
+            <w:rPr>
+              <w:rFonts w:ascii="ＭＳ 明朝"/>
+              <w:sz w:val="18"/>
+              <w:szCs w:val="18"/>
+            </w:rPr>
+          </w:pPr>
+        </w:p>
+      </w:tc>
+      <w:tc>
+        <w:tcPr>
+          <w:tcW w:w="4281" w:type="dxa"/>
+          <w:vMerge/>
+        </w:tcPr>
+        <w:p>
+          <w:pPr>
+            <w:rPr>
+              <w:rFonts w:ascii="ＭＳ 明朝"/>
+              <w:sz w:val="18"/>
+              <w:szCs w:val="18"/>
+            </w:rPr>
+          </w:pPr>
+        </w:p>
+      </w:tc>
+      <w:tc>
+        <w:tcPr>
+          <w:tcW w:w="1045" w:type="dxa"/>
+          <w:shd w:val="clear" w:color="auto" w:fill="D9D9D9"/>
+        </w:tcPr>
+        <w:p>
+          <w:pPr>
+            <w:rPr>
+              <w:rFonts w:ascii="ＭＳ 明朝"/>
+              <w:sz w:val="18"/>
+              <w:szCs w:val="18"/>
+            </w:rPr>
+          </w:pPr>
+        </w:p>
+      </w:tc>
+      <w:tc>
+        <w:tcPr>
+          <w:tcW w:w="1710" w:type="dxa"/>
+        </w:tcPr>
+        <w:p>
+          <w:pPr>
+            <w:rPr>
+              <w:rFonts w:ascii="ＭＳ 明朝"/>
+              <w:sz w:val="18"/>
+              <w:szCs w:val="18"/>
+            </w:rPr>
+          </w:pPr>
+        </w:p>
+      </w:tc>
+      <w:tc>
+        <w:tcPr>
+          <w:tcW w:w="1425" w:type="dxa"/>
+        </w:tcPr>
+        <w:p>
+          <w:pPr>
+            <w:rPr>
+              <w:rFonts w:ascii="ＭＳ 明朝"/>
+              <w:sz w:val="18"/>
+              <w:szCs w:val="18"/>
+            </w:rPr>
+          </w:pPr>
+        </w:p>
+      </w:tc>
+    </w:tr>
+  </w:tbl>
+  <w:p>
+    <w:pPr>
+      <w:jc w:val="center"/>
+      <w:rPr>
+        <w:sz w:val="28"/>
+      </w:rPr>
+    </w:pPr>
+  </w:p>
+  <w:p>
+    <w:pPr>
+      <w:jc w:val="center"/>
+      <w:rPr>
+        <w:rFonts w:ascii="ＭＳ 明朝"/>
+        <w:sz w:val="28"/>
+      </w:rPr>
+    </w:pPr>
+    <w:r>
+      <w:rPr>
+        <w:rFonts w:ascii="ＭＳ 明朝" w:hAnsi="ＭＳ 明朝"/>
+        <w:sz w:val="28"/>
+      </w:rPr>
+      <w:t>Table of contents</w:t>
+    </w:r>
+    <w:r>
+      <w:rPr>
+        <w:rFonts w:ascii="ＭＳ 明朝" w:hAnsi="ＭＳ 明朝" w:hint="eastAsia"/>
+        <w:sz w:val="28"/>
+      </w:rPr>
+      <w:t xml:space="preserve"> </w:t>
+    </w:r>
+    <w:r>
+      <w:rPr>
+        <w:rFonts w:ascii="ＭＳ 明朝" w:hAnsi="ＭＳ 明朝"/>
+        <w:sz w:val="28"/>
+      </w:rPr>
+      <w:t>(</w:t>
+    </w:r>
+    <w:r>
+      <w:rPr>
+        <w:rStyle w:val="aa"/>
+        <w:rFonts w:ascii="ＭＳ 明朝" w:hAnsi="ＭＳ 明朝"/>
+        <w:sz w:val="28"/>
+        <w:szCs w:val="20"/>
+      </w:rPr>
+      <w:t xml:space="preserve"> </w:t>
+    </w:r>
+    <w:r>
+      <w:rPr>
+        <w:rStyle w:val="aa"/>
+        <w:rFonts w:ascii="ＭＳ 明朝" w:hAnsi="ＭＳ 明朝"/>
+        <w:sz w:val="28"/>
+        <w:szCs w:val="20"/>
+      </w:rPr>
+      <w:fldChar w:fldCharType="begin"/>
+    </w:r>
+    <w:r>
+      <w:rPr>
+        <w:rStyle w:val="aa"/>
+        <w:rFonts w:ascii="ＭＳ 明朝" w:hAnsi="ＭＳ 明朝"/>
+        <w:sz w:val="28"/>
+        <w:szCs w:val="20"/>
+      </w:rPr>
+      <w:instrText xml:space="preserve"> PAGE </w:instrText>
+    </w:r>
+    <w:r>
+      <w:rPr>
+        <w:rStyle w:val="aa"/>
+        <w:rFonts w:ascii="ＭＳ 明朝" w:hAnsi="ＭＳ 明朝"/>
+        <w:sz w:val="28"/>
+        <w:szCs w:val="20"/>
+      </w:rPr>
+      <w:fldChar w:fldCharType="separate"/>
+    </w:r>
+    <w:r>
+      <w:rPr>
+        <w:rStyle w:val="aa"/>
+        <w:rFonts w:ascii="ＭＳ 明朝" w:hAnsi="ＭＳ 明朝"/>
+        <w:noProof/>
+        <w:sz w:val="28"/>
+        <w:szCs w:val="20"/>
+      </w:rPr>
+      <w:t>1</w:t>
+    </w:r>
+    <w:r>
+      <w:rPr>
+        <w:rStyle w:val="aa"/>
+        <w:rFonts w:ascii="ＭＳ 明朝" w:hAnsi="ＭＳ 明朝"/>
+        <w:sz w:val="28"/>
+        <w:szCs w:val="20"/>
+      </w:rPr>
+      <w:fldChar w:fldCharType="end"/>
+    </w:r>
+    <w:r>
+      <w:rPr>
+        <w:rStyle w:val="aa"/>
+        <w:rFonts w:ascii="ＭＳ 明朝" w:hAnsi="ＭＳ 明朝" w:hint="eastAsia"/>
+        <w:sz w:val="28"/>
+        <w:szCs w:val="20"/>
+      </w:rPr>
+      <w:t xml:space="preserve">　</w:t>
+    </w:r>
+    <w:r>
+      <w:rPr>
+        <w:rStyle w:val="aa"/>
+        <w:rFonts w:ascii="ＭＳ 明朝" w:hAnsi="ＭＳ 明朝"/>
+        <w:sz w:val="28"/>
+        <w:szCs w:val="20"/>
+      </w:rPr>
+      <w:t xml:space="preserve">/ </w:t>
+    </w:r>
+    <w:r>
+      <w:rPr>
+        <w:rStyle w:val="aa"/>
+        <w:rFonts w:ascii="ＭＳ 明朝" w:hAnsi="ＭＳ 明朝"/>
+        <w:sz w:val="28"/>
+        <w:szCs w:val="20"/>
+      </w:rPr>
+      <w:fldChar w:fldCharType="begin"/>
+    </w:r>
+    <w:r>
+      <w:rPr>
+        <w:rStyle w:val="aa"/>
+        <w:rFonts w:ascii="ＭＳ 明朝" w:hAnsi="ＭＳ 明朝"/>
+        <w:sz w:val="28"/>
+        <w:szCs w:val="20"/>
+      </w:rPr>
+      <w:instrText xml:space="preserve"> SECTIONPAGES </w:instrText>
+    </w:r>
+    <w:r>
+      <w:rPr>
+        <w:rStyle w:val="aa"/>
+        <w:rFonts w:ascii="ＭＳ 明朝" w:hAnsi="ＭＳ 明朝"/>
+        <w:sz w:val="28"/>
+        <w:szCs w:val="20"/>
+      </w:rPr>
+      <w:fldChar w:fldCharType="separate"/>
+    </w:r>
+    <w:r>
+      <w:rPr>
+        <w:rStyle w:val="aa"/>
+        <w:rFonts w:ascii="ＭＳ 明朝" w:hAnsi="ＭＳ 明朝"/>
+        <w:noProof/>
+        <w:sz w:val="28"/>
+        <w:szCs w:val="20"/>
+      </w:rPr>
+      <w:t>1</w:t>
+    </w:r>
+    <w:r>
+      <w:rPr>
+        <w:rStyle w:val="aa"/>
+        <w:rFonts w:ascii="ＭＳ 明朝" w:hAnsi="ＭＳ 明朝"/>
+        <w:sz w:val="28"/>
+        <w:szCs w:val="20"/>
+      </w:rPr>
+      <w:fldChar w:fldCharType="end"/>
+    </w:r>
+    <w:r>
+      <w:rPr>
+        <w:rStyle w:val="aa"/>
+        <w:rFonts w:ascii="ＭＳ 明朝" w:hAnsi="ＭＳ 明朝"/>
+        <w:sz w:val="28"/>
+        <w:szCs w:val="20"/>
+      </w:rPr>
+      <w:t xml:space="preserve"> </w:t>
+    </w:r>
+    <w:r>
+      <w:rPr>
+        <w:rFonts w:ascii="ＭＳ 明朝" w:hAnsi="ＭＳ 明朝" w:hint="eastAsia"/>
+        <w:sz w:val="28"/>
+      </w:rPr>
+      <w:t>)</w:t>
+    </w:r>
+  </w:p>
+  <w:p>
+    <w:pPr>
+      <w:spacing w:line="120" w:lineRule="exact"/>
+      <w:jc w:val="left"/>
+    </w:pPr>
+  </w:p>
+  <w:tbl>
+    <w:tblPr>
+      <w:tblW w:w="0" w:type="auto"/>
+      <w:tblInd w:w="92" w:type="dxa"/>
+      <w:tblBorders>
+        <w:top w:val="single" w:sz="4" w:space="0" w:color="auto"/>
+        <w:left w:val="single" w:sz="4" w:space="0" w:color="auto"/>
+        <w:bottom w:val="single" w:sz="4" w:space="0" w:color="auto"/>
+        <w:right w:val="single" w:sz="4" w:space="0" w:color="auto"/>
+        <w:insideH w:val="single" w:sz="4" w:space="0" w:color="auto"/>
+        <w:insideV w:val="single" w:sz="4" w:space="0" w:color="auto"/>
+      </w:tblBorders>
+      <w:tblCellMar>
+        <w:left w:w="99" w:type="dxa"/>
+        <w:right w:w="99" w:type="dxa"/>
+      </w:tblCellMar>
+      <w:tblLook w:val="0000" w:firstRow="0" w:lastRow="0" w:firstColumn="0" w:lastColumn="0" w:noHBand="0" w:noVBand="0"/>
+    </w:tblPr>
+    <w:tblGrid>
+      <w:gridCol w:w="15742"/>
+    </w:tblGrid>
+    <w:tr>
+      <w:trPr>
+        <w:trHeight w:val="9210"/>
+      </w:trPr>
+      <w:tc>
+        <w:tcPr>
+          <w:tcW w:w="15742" w:type="dxa"/>
+        </w:tcPr>
+        <w:p>
+          <w:pPr>
+            <w:jc w:val="left"/>
+          </w:pPr>
+          <w:r>
+            <w:rPr>
+              <w:noProof/>
+            </w:rPr>
+            <w:pict w14:anchorId="15577B76">
+              <v:shapetype id="_x0000_t202" coordsize="21600,21600" o:spt="202" path="m,l,21600r21600,l21600,xe">
+                <v:stroke joinstyle="miter"/>
+                <v:path gradientshapeok="t" o:connecttype="rect"/>
+              </v:shapetype>
+              <v:shape id="_x0000_s2053" type="#_x0000_t202" style="position:absolute;margin-left:258.65pt;margin-top:167.9pt;width:88pt;height:24pt;z-index:3">
+                <v:textbox style="mso-next-textbox:#_x0000_s2053">
+                  <w:txbxContent>
+                    <w:p>
+                      <w:r>
+                        <w:rPr>
+                          <w:rFonts w:hint="eastAsia"/>
+                        </w:rPr>
+                        <w:t>書式様式案</w:t>
+                      </w:r>
+                    </w:p>
+                  </w:txbxContent>
+                </v:textbox>
+              </v:shape>
+            </w:pict>
+          </w:r>
+        </w:p>
+      </w:tc>
+    </w:tr>
+  </w:tbl>
+  <w:p>
+    <w:pPr>
+      <w:widowControl/>
+      <w:jc w:val="left"/>
+      <w:rPr>
+        <w:rFonts w:ascii="ＭＳ 明朝"/>
+        <w:vanish/>
+        <w:color w:val="000000"/>
+        <w:kern w:val="0"/>
+        <w:sz w:val="24"/>
+      </w:rPr>
+    </w:pPr>
+    <w:r>
+      <w:t>TIS</w:t>
+    </w:r>
+    <w:r>
+      <w:rPr>
+        <w:rFonts w:hint="eastAsia"/>
+      </w:rPr>
+      <w:t xml:space="preserve">標準フレームワーク　　　　　　　　　　　　　　　　　　　　　　　　　　　　　　　　　　　　　　　　　　　　　　　</w:t>
+    </w:r>
+    <w:r>
+      <w:rPr>
+        <w:rFonts w:ascii="ＭＳ ゴシック" w:eastAsia="ＭＳ Ｐゴシック" w:hAnsi="ＭＳ ゴシック"/>
+        <w:shadow/>
+        <w:color w:val="000000"/>
+        <w:szCs w:val="14"/>
+      </w:rPr>
+      <w:t>Copyright</w:t>
+    </w:r>
+    <w:r>
+      <w:rPr>
+        <w:rFonts w:ascii="ＭＳ ゴシック" w:eastAsia="ＭＳ Ｐゴシック" w:hAnsi="ＭＳ ゴシック" w:hint="eastAsia"/>
+        <w:shadow/>
+        <w:color w:val="000000"/>
+        <w:szCs w:val="14"/>
+      </w:rPr>
+      <w:t>©</w:t>
+    </w:r>
+    <w:r>
+      <w:rPr>
+        <w:rFonts w:ascii="ＭＳ ゴシック" w:eastAsia="ＭＳ Ｐゴシック" w:hAnsi="ＭＳ ゴシック"/>
+        <w:shadow/>
+        <w:color w:val="000000"/>
+        <w:szCs w:val="14"/>
+      </w:rPr>
+      <w:t xml:space="preserve"> 2001 TIS Inc.</w:t>
+    </w:r>
+    <w:r>
+      <w:rPr>
+        <w:rFonts w:ascii="ＭＳ ゴシック" w:eastAsia="ＭＳ Ｐゴシック" w:hAnsi="ＭＳ ゴシック" w:hint="eastAsia"/>
+        <w:shadow/>
+        <w:color w:val="000000"/>
+        <w:szCs w:val="14"/>
+      </w:rPr>
+      <w:t xml:space="preserve">　（課題定義書　　　）　　</w:t>
+    </w:r>
+    <w:r>
+      <w:rPr>
+        <w:rFonts w:ascii="ＭＳ ゴシック" w:eastAsia="ＭＳ Ｐゴシック" w:hAnsi="ＭＳ ゴシック"/>
+        <w:shadow/>
+        <w:color w:val="000000"/>
+        <w:szCs w:val="14"/>
+      </w:rPr>
+      <w:t>01-001</w:t>
+    </w:r>
+  </w:p>
+  <w:p>
+    <w:pPr>
+      <w:jc w:val="left"/>
+    </w:pPr>
+  </w:p>
+  <w:p>
+    <w:pPr>
+      <w:pStyle w:val="a7"/>
+    </w:pPr>
+  </w:p>
+  <w:p>
+    <w:pPr>
+      <w:pStyle w:val="a7"/>
+    </w:pPr>
+  </w:p>
+</w:hdr>
+</file>
+
+<file path=word/header3.xml><?xml version="1.0" encoding="utf-8"?>
 <w:hdr xmlns:wpc="http://schemas.microsoft.com/office/word/2010/wordprocessingCanvas" xmlns:cx="http://schemas.microsoft.com/office/drawing/2014/chartex" xmlns:cx1="http://schemas.microsoft.com/office/drawing/2015/9/8/chartex" xmlns:cx2="http://schemas.microsoft.com/office/drawing/2015/10/21/chartex" xmlns:cx3="http://schemas.microsoft.com/office/drawing/2016/5/9/chartex" xmlns:cx4="http://schemas.microsoft.com/office/drawing/2016/5/10/chartex" xmlns:cx5="http://schemas.microsoft.com/office/drawing/2016/5/11/chartex" xmlns:cx6="http://schemas.microsoft.com/office/drawing/2016/5/12/chartex" xmlns:cx7="http://schemas.microsoft.com/office/drawing/2016/5/13/chartex" xmlns:cx8="http://schemas.microsoft.com/office/drawing/2016/5/14/chartex" xmlns:mc="http://schemas.openxmlformats.org/markup-compatibility/2006" xmlns:aink="http://schemas.microsoft.com/office/drawing/2016/ink" xmlns:am3d="http://schemas.microsoft.com/office/drawing/2017/model3d" xmlns:o="urn:schemas-microsoft-com:office:office" xmlns:r="http://schemas.openxmlformats.org/officeDocument/2006/relationships" xmlns:m="http://schemas.openxmlformats.org/officeDocument/2006/math" xmlns:v="urn:schemas-microsoft-com:vml" xmlns:wp14="http://schemas.microsoft.com/office/word/2010/wordprocessingDrawing" xmlns:wp="http://schemas.openxmlformats.org/drawingml/2006/wordprocessingDrawing" xmlns:w10="urn:schemas-microsoft-com:office:word" xmlns:w="http://schemas.openxmlformats.org/wordprocessingml/2006/main" xmlns:w14="http://schemas.microsoft.com/office/word/2010/wordml" xmlns:w15="http://schemas.microsoft.com/office/word/2012/wordml" xmlns:w16cid="http://schemas.microsoft.com/office/word/2016/wordml/cid" xmlns:w16se="http://schemas.microsoft.com/office/word/2015/wordml/symex" xmlns:wpg="http://schemas.microsoft.com/office/word/2010/wordprocessingGroup" xmlns:wpi="http://schemas.microsoft.com/office/word/2010/wordprocessingInk" xmlns:wne="http://schemas.microsoft.com/office/word/2006/wordml" xmlns:wps="http://schemas.microsoft.com/office/word/2010/wordprocessingShape" mc:Ignorable="w14 w15 w16se w16cid wp14">
   <w:tbl>
     <w:tblPr>
@@ -6703,7 +7530,7 @@
         <v:path o:extrusionok="f" gradientshapeok="t" o:connecttype="rect"/>
         <o:lock v:ext="edit" aspectratio="t"/>
       </v:shapetype>
-      <v:shape id="_x0000_i1031" type="#_x0000_t75" style="width:16.3pt;height:13.15pt" o:bullet="t">
+      <v:shape id="_x0000_i1034" type="#_x0000_t75" style="width:16.2pt;height:13.2pt" o:bullet="t">
         <v:imagedata r:id="rId1" o:title=""/>
       </v:shape>
     </w:pict>
